--- a/3 - ML Modelling & Evaluation/ML Modelling and Evaluation -100766638 - Roshandeep Singh.docx
+++ b/3 - ML Modelling & Evaluation/ML Modelling and Evaluation -100766638 - Roshandeep Singh.docx
@@ -3968,7 +3968,7 @@
                                         <w:sz w:val="72"/>
                                         <w:szCs w:val="72"/>
                                       </w:rPr>
-                                      <w:t>STATEMENT OF WORK</w:t>
+                                      <w:t>ML MODELLING AND EVALUATION</w:t>
                                     </w:r>
                                     <w:r>
                                       <w:rPr>
@@ -4039,7 +4039,11 @@
               </mc:Choice>
               <mc:Fallback>
                 <w:pict>
-                  <v:shape w14:anchorId="1BB83F00" id="Text Box 1" o:spid="_x0000_s1056" type="#_x0000_t202" style="position:absolute;margin-left:0;margin-top:0;width:4in;height:84.25pt;z-index:251660288;visibility:visible;mso-wrap-style:square;mso-width-percent:450;mso-height-percent:0;mso-left-percent:420;mso-top-percent:175;mso-wrap-distance-left:9pt;mso-wrap-distance-top:0;mso-wrap-distance-right:9pt;mso-wrap-distance-bottom:0;mso-position-horizontal-relative:page;mso-position-vertical-relative:page;mso-width-percent:450;mso-height-percent:0;mso-left-percent:420;mso-top-percent:175;mso-width-relative:page;mso-height-relative:margin;v-text-anchor:top" o:gfxdata="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" filled="f" stroked="f" strokeweight=".5pt">
+                  <v:shapetype w14:anchorId="1BB83F00" id="_x0000_t202" coordsize="21600,21600" o:spt="202" path="m,l,21600r21600,l21600,xe">
+                    <v:stroke joinstyle="miter"/>
+                    <v:path gradientshapeok="t" o:connecttype="rect"/>
+                  </v:shapetype>
+                  <v:shape id="Text Box 1" o:spid="_x0000_s1056" type="#_x0000_t202" style="position:absolute;margin-left:0;margin-top:0;width:4in;height:84.25pt;z-index:251660288;visibility:visible;mso-wrap-style:square;mso-width-percent:450;mso-height-percent:0;mso-left-percent:420;mso-top-percent:175;mso-wrap-distance-left:9pt;mso-wrap-distance-top:0;mso-wrap-distance-right:9pt;mso-wrap-distance-bottom:0;mso-position-horizontal-relative:page;mso-position-vertical-relative:page;mso-width-percent:450;mso-height-percent:0;mso-left-percent:420;mso-top-percent:175;mso-width-relative:page;mso-height-relative:margin;v-text-anchor:top" o:gfxdata="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" filled="f" stroked="f" strokeweight=".5pt">
                     <v:textbox style="mso-fit-shape-to-text:t" inset="0,0,0,0">
                       <w:txbxContent>
                         <w:p>
@@ -4074,7 +4078,7 @@
                                   <w:sz w:val="72"/>
                                   <w:szCs w:val="72"/>
                                 </w:rPr>
-                                <w:t>STATEMENT OF WORK</w:t>
+                                <w:t>ML MODELLING AND EVALUATION</w:t>
                               </w:r>
                               <w:r>
                                 <w:rPr>
@@ -7349,27 +7353,14 @@
       <w:r>
         <w:t xml:space="preserve">Figure </w:t>
       </w:r>
-      <w:r>
-        <w:fldChar w:fldCharType="begin"/>
-      </w:r>
-      <w:r>
-        <w:instrText xml:space="preserve"> SEQ Figure \* ARABIC </w:instrText>
-      </w:r>
-      <w:r>
-        <w:fldChar w:fldCharType="separate"/>
-      </w:r>
-      <w:r>
-        <w:rPr>
-          <w:noProof/>
-        </w:rPr>
-        <w:t>1</w:t>
-      </w:r>
-      <w:r>
-        <w:rPr>
-          <w:noProof/>
-        </w:rPr>
-        <w:fldChar w:fldCharType="end"/>
-      </w:r>
+      <w:fldSimple w:instr=" SEQ Figure \* ARABIC ">
+        <w:r>
+          <w:rPr>
+            <w:noProof/>
+          </w:rPr>
+          <w:t>1</w:t>
+        </w:r>
+      </w:fldSimple>
       <w:r>
         <w:t xml:space="preserve"> Flavor Profile distribution</w:t>
       </w:r>
@@ -7589,27 +7580,14 @@
       <w:r>
         <w:t xml:space="preserve">Figure </w:t>
       </w:r>
-      <w:r>
-        <w:fldChar w:fldCharType="begin"/>
-      </w:r>
-      <w:r>
-        <w:instrText xml:space="preserve"> SEQ Figure \* ARABIC </w:instrText>
-      </w:r>
-      <w:r>
-        <w:fldChar w:fldCharType="separate"/>
-      </w:r>
-      <w:r>
-        <w:rPr>
-          <w:noProof/>
-        </w:rPr>
-        <w:t>2</w:t>
-      </w:r>
-      <w:r>
-        <w:rPr>
-          <w:noProof/>
-        </w:rPr>
-        <w:fldChar w:fldCharType="end"/>
-      </w:r>
+      <w:fldSimple w:instr=" SEQ Figure \* ARABIC ">
+        <w:r>
+          <w:rPr>
+            <w:noProof/>
+          </w:rPr>
+          <w:t>2</w:t>
+        </w:r>
+      </w:fldSimple>
       <w:r>
         <w:t xml:space="preserve"> Imbalance in Diet Distribution</w:t>
       </w:r>
@@ -7800,27 +7778,14 @@
       <w:r>
         <w:t xml:space="preserve">Figure </w:t>
       </w:r>
-      <w:r>
-        <w:fldChar w:fldCharType="begin"/>
-      </w:r>
-      <w:r>
-        <w:instrText xml:space="preserve"> SEQ Figure \* ARABIC </w:instrText>
-      </w:r>
-      <w:r>
-        <w:fldChar w:fldCharType="separate"/>
-      </w:r>
-      <w:r>
-        <w:rPr>
-          <w:noProof/>
-        </w:rPr>
-        <w:t>3</w:t>
-      </w:r>
-      <w:r>
-        <w:rPr>
-          <w:noProof/>
-        </w:rPr>
-        <w:fldChar w:fldCharType="end"/>
-      </w:r>
+      <w:fldSimple w:instr=" SEQ Figure \* ARABIC ">
+        <w:r>
+          <w:rPr>
+            <w:noProof/>
+          </w:rPr>
+          <w:t>3</w:t>
+        </w:r>
+      </w:fldSimple>
       <w:r>
         <w:t xml:space="preserve"> Ingredients Used in Indian Dishes</w:t>
       </w:r>
@@ -9403,27 +9368,14 @@
       <w:r>
         <w:t xml:space="preserve">Figure </w:t>
       </w:r>
-      <w:r>
-        <w:fldChar w:fldCharType="begin"/>
-      </w:r>
-      <w:r>
-        <w:instrText xml:space="preserve"> SEQ Figure \* ARABIC </w:instrText>
-      </w:r>
-      <w:r>
-        <w:fldChar w:fldCharType="separate"/>
-      </w:r>
-      <w:r>
-        <w:rPr>
-          <w:noProof/>
-        </w:rPr>
-        <w:t>4</w:t>
-      </w:r>
-      <w:r>
-        <w:rPr>
-          <w:noProof/>
-        </w:rPr>
-        <w:fldChar w:fldCharType="end"/>
-      </w:r>
+      <w:fldSimple w:instr=" SEQ Figure \* ARABIC ">
+        <w:r>
+          <w:rPr>
+            <w:noProof/>
+          </w:rPr>
+          <w:t>4</w:t>
+        </w:r>
+      </w:fldSimple>
       <w:r>
         <w:t xml:space="preserve"> Logistic Regression Classification Report and Confusion Matrix</w:t>
       </w:r>
@@ -9611,27 +9563,14 @@
       <w:r>
         <w:t xml:space="preserve">Figure </w:t>
       </w:r>
-      <w:r>
-        <w:fldChar w:fldCharType="begin"/>
-      </w:r>
-      <w:r>
-        <w:instrText xml:space="preserve"> SEQ Figure \* ARABIC </w:instrText>
-      </w:r>
-      <w:r>
-        <w:fldChar w:fldCharType="separate"/>
-      </w:r>
-      <w:r>
-        <w:rPr>
-          <w:noProof/>
-        </w:rPr>
-        <w:t>5</w:t>
-      </w:r>
-      <w:r>
-        <w:rPr>
-          <w:noProof/>
-        </w:rPr>
-        <w:fldChar w:fldCharType="end"/>
-      </w:r>
+      <w:fldSimple w:instr=" SEQ Figure \* ARABIC ">
+        <w:r>
+          <w:rPr>
+            <w:noProof/>
+          </w:rPr>
+          <w:t>5</w:t>
+        </w:r>
+      </w:fldSimple>
       <w:r>
         <w:t xml:space="preserve"> ROC Curve, AUC </w:t>
       </w:r>
@@ -10738,30 +10677,14 @@
       <w:r>
         <w:t xml:space="preserve">Figure </w:t>
       </w:r>
-      <w:r>
-        <w:fldChar w:fldCharType="begin"/>
-      </w:r>
-      <w:r>
-        <w:instrText xml:space="preserve"> SEQ Figur</w:instrText>
-      </w:r>
-      <w:r>
-        <w:instrText xml:space="preserve">e \* ARABIC </w:instrText>
-      </w:r>
-      <w:r>
-        <w:fldChar w:fldCharType="separate"/>
-      </w:r>
-      <w:r>
-        <w:rPr>
-          <w:noProof/>
-        </w:rPr>
-        <w:t>6</w:t>
-      </w:r>
-      <w:r>
-        <w:rPr>
-          <w:noProof/>
-        </w:rPr>
-        <w:fldChar w:fldCharType="end"/>
-      </w:r>
+      <w:fldSimple w:instr=" SEQ Figure \* ARABIC ">
+        <w:r>
+          <w:rPr>
+            <w:noProof/>
+          </w:rPr>
+          <w:t>6</w:t>
+        </w:r>
+      </w:fldSimple>
       <w:r>
         <w:t xml:space="preserve"> AUC Score</w:t>
       </w:r>
@@ -10861,27 +10784,14 @@
       <w:r>
         <w:t xml:space="preserve">Figure </w:t>
       </w:r>
-      <w:r>
-        <w:fldChar w:fldCharType="begin"/>
-      </w:r>
-      <w:r>
-        <w:instrText xml:space="preserve"> SEQ Figure \* ARABIC </w:instrText>
-      </w:r>
-      <w:r>
-        <w:fldChar w:fldCharType="separate"/>
-      </w:r>
-      <w:r>
-        <w:rPr>
-          <w:noProof/>
-        </w:rPr>
-        <w:t>7</w:t>
-      </w:r>
-      <w:r>
-        <w:rPr>
-          <w:noProof/>
-        </w:rPr>
-        <w:fldChar w:fldCharType="end"/>
-      </w:r>
+      <w:fldSimple w:instr=" SEQ Figure \* ARABIC ">
+        <w:r>
+          <w:rPr>
+            <w:noProof/>
+          </w:rPr>
+          <w:t>7</w:t>
+        </w:r>
+      </w:fldSimple>
       <w:r>
         <w:t xml:space="preserve"> Learning Curve</w:t>
       </w:r>
@@ -11676,27 +11586,14 @@
       <w:r>
         <w:t xml:space="preserve">Figure </w:t>
       </w:r>
-      <w:r>
-        <w:fldChar w:fldCharType="begin"/>
-      </w:r>
-      <w:r>
-        <w:instrText xml:space="preserve"> SEQ Figure \* ARABIC </w:instrText>
-      </w:r>
-      <w:r>
-        <w:fldChar w:fldCharType="separate"/>
-      </w:r>
-      <w:r>
-        <w:rPr>
-          <w:noProof/>
-        </w:rPr>
-        <w:t>8</w:t>
-      </w:r>
-      <w:r>
-        <w:rPr>
-          <w:noProof/>
-        </w:rPr>
-        <w:fldChar w:fldCharType="end"/>
-      </w:r>
+      <w:fldSimple w:instr=" SEQ Figure \* ARABIC ">
+        <w:r>
+          <w:rPr>
+            <w:noProof/>
+          </w:rPr>
+          <w:t>8</w:t>
+        </w:r>
+      </w:fldSimple>
       <w:r>
         <w:t xml:space="preserve"> AUC Score</w:t>
       </w:r>
@@ -11810,27 +11707,14 @@
       <w:r>
         <w:t xml:space="preserve">Figure </w:t>
       </w:r>
-      <w:r>
-        <w:fldChar w:fldCharType="begin"/>
-      </w:r>
-      <w:r>
-        <w:instrText xml:space="preserve"> SEQ Figure \* ARABIC </w:instrText>
-      </w:r>
-      <w:r>
-        <w:fldChar w:fldCharType="separate"/>
-      </w:r>
-      <w:r>
-        <w:rPr>
-          <w:noProof/>
-        </w:rPr>
-        <w:t>9</w:t>
-      </w:r>
-      <w:r>
-        <w:rPr>
-          <w:noProof/>
-        </w:rPr>
-        <w:fldChar w:fldCharType="end"/>
-      </w:r>
+      <w:fldSimple w:instr=" SEQ Figure \* ARABIC ">
+        <w:r>
+          <w:rPr>
+            <w:noProof/>
+          </w:rPr>
+          <w:t>9</w:t>
+        </w:r>
+      </w:fldSimple>
       <w:r>
         <w:t xml:space="preserve"> Learning Curve</w:t>
       </w:r>
@@ -11869,16 +11753,7 @@
       <w:bookmarkStart w:id="22" w:name="_Toc58977100"/>
       <w:r>
         <w:lastRenderedPageBreak/>
-        <w:t>1.</w:t>
-      </w:r>
-      <w:r>
-        <w:t>9</w:t>
-      </w:r>
-      <w:r>
-        <w:t xml:space="preserve"> </w:t>
-      </w:r>
-      <w:r>
-        <w:t>Insights</w:t>
+        <w:t>1.9 Insights</w:t>
       </w:r>
       <w:bookmarkEnd w:id="22"/>
     </w:p>
@@ -11947,70 +11822,7 @@
           <w:sz w:val="24"/>
           <w:szCs w:val="24"/>
         </w:rPr>
-        <w:t xml:space="preserve">There </w:t>
-      </w:r>
-      <w:r>
-        <w:rPr>
-          <w:sz w:val="24"/>
-          <w:szCs w:val="24"/>
-        </w:rPr>
-        <w:t>exists</w:t>
-      </w:r>
-      <w:r>
-        <w:rPr>
-          <w:sz w:val="24"/>
-          <w:szCs w:val="24"/>
-        </w:rPr>
-        <w:t xml:space="preserve"> a high multi-collinearity among the food vectors as evident from the heatmap. This showed that some of the dishes are </w:t>
-      </w:r>
-      <w:r>
-        <w:rPr>
-          <w:sz w:val="24"/>
-          <w:szCs w:val="24"/>
-        </w:rPr>
-        <w:t>highly</w:t>
-      </w:r>
-      <w:r>
-        <w:rPr>
-          <w:sz w:val="24"/>
-          <w:szCs w:val="24"/>
-        </w:rPr>
-        <w:t xml:space="preserve"> similar to the other dishes All the features are kept for the model analysis and overall dimensionality reduction is conducted which produces good results for Logistic regression. For the </w:t>
-      </w:r>
-      <w:r>
-        <w:rPr>
-          <w:sz w:val="24"/>
-          <w:szCs w:val="24"/>
-        </w:rPr>
-        <w:t>Neural</w:t>
-      </w:r>
-      <w:r>
-        <w:rPr>
-          <w:sz w:val="24"/>
-          <w:szCs w:val="24"/>
-        </w:rPr>
-        <w:t xml:space="preserve"> Network </w:t>
-      </w:r>
-      <w:r>
-        <w:rPr>
-          <w:sz w:val="24"/>
-          <w:szCs w:val="24"/>
-        </w:rPr>
-        <w:t>model,</w:t>
-      </w:r>
-      <w:r>
-        <w:rPr>
-          <w:sz w:val="24"/>
-          <w:szCs w:val="24"/>
-        </w:rPr>
-        <w:t xml:space="preserve"> the Input layer shape is changed as per the data </w:t>
-      </w:r>
-      <w:r>
-        <w:rPr>
-          <w:sz w:val="24"/>
-          <w:szCs w:val="24"/>
-        </w:rPr>
-        <w:t>dimensions</w:t>
+        <w:t>There exists a high multi-collinearity among the food vectors as evident from the heatmap. This showed that some of the dishes are highly similar to the other dishes All the features are kept for the model analysis and overall dimensionality reduction is conducted which produces good results for Logistic regression. For the Neural Network model, the Input layer shape is changed as per the data dimensions</w:t>
       </w:r>
     </w:p>
     <w:p>
@@ -12030,21 +11842,7 @@
           <w:sz w:val="24"/>
           <w:szCs w:val="24"/>
         </w:rPr>
-        <w:t>A</w:t>
-      </w:r>
-      <w:r>
-        <w:rPr>
-          <w:sz w:val="24"/>
-          <w:szCs w:val="24"/>
-        </w:rPr>
-        <w:t>ccuracy</w:t>
-      </w:r>
-      <w:r>
-        <w:rPr>
-          <w:sz w:val="24"/>
-          <w:szCs w:val="24"/>
-        </w:rPr>
-        <w:t xml:space="preserve"> of 100% for Class 1 (Logistic Regression) and 95% for Class 1 (Neural network) show that the model works well for the study under consideration.</w:t>
+        <w:t>Accuracy of 100% for Class 1 (Logistic Regression) and 95% for Class 1 (Neural network) show that the model works well for the study under consideration.</w:t>
       </w:r>
     </w:p>
     <w:p>
@@ -12064,21 +11862,7 @@
           <w:sz w:val="24"/>
           <w:szCs w:val="24"/>
         </w:rPr>
-        <w:t xml:space="preserve">According to the problem statement the model works well classifying the Vegetarian dishes but not </w:t>
-      </w:r>
-      <w:r>
-        <w:rPr>
-          <w:sz w:val="24"/>
-          <w:szCs w:val="24"/>
-        </w:rPr>
-        <w:t>accurate</w:t>
-      </w:r>
-      <w:r>
-        <w:rPr>
-          <w:sz w:val="24"/>
-          <w:szCs w:val="24"/>
-        </w:rPr>
-        <w:t xml:space="preserve"> enough for non - vegetarian dishes because of the high imbalance.</w:t>
+        <w:t>According to the problem statement the model works well classifying the Vegetarian dishes but not accurate enough for non - vegetarian dishes because of the high imbalance.</w:t>
       </w:r>
     </w:p>
     <w:p>

--- a/3 - ML Modelling & Evaluation/ML Modelling and Evaluation -100766638 - Roshandeep Singh.docx
+++ b/3 - ML Modelling & Evaluation/ML Modelling and Evaluation -100766638 - Roshandeep Singh.docx
@@ -4039,11 +4039,7 @@
               </mc:Choice>
               <mc:Fallback>
                 <w:pict>
-                  <v:shapetype w14:anchorId="1BB83F00" id="_x0000_t202" coordsize="21600,21600" o:spt="202" path="m,l,21600r21600,l21600,xe">
-                    <v:stroke joinstyle="miter"/>
-                    <v:path gradientshapeok="t" o:connecttype="rect"/>
-                  </v:shapetype>
-                  <v:shape id="Text Box 1" o:spid="_x0000_s1056" type="#_x0000_t202" style="position:absolute;margin-left:0;margin-top:0;width:4in;height:84.25pt;z-index:251660288;visibility:visible;mso-wrap-style:square;mso-width-percent:450;mso-height-percent:0;mso-left-percent:420;mso-top-percent:175;mso-wrap-distance-left:9pt;mso-wrap-distance-top:0;mso-wrap-distance-right:9pt;mso-wrap-distance-bottom:0;mso-position-horizontal-relative:page;mso-position-vertical-relative:page;mso-width-percent:450;mso-height-percent:0;mso-left-percent:420;mso-top-percent:175;mso-width-relative:page;mso-height-relative:margin;v-text-anchor:top" o:gfxdata="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" filled="f" stroked="f" strokeweight=".5pt">
+                  <v:shape w14:anchorId="1BB83F00" id="Text Box 1" o:spid="_x0000_s1056" type="#_x0000_t202" style="position:absolute;margin-left:0;margin-top:0;width:4in;height:84.25pt;z-index:251660288;visibility:visible;mso-wrap-style:square;mso-width-percent:450;mso-height-percent:0;mso-left-percent:420;mso-top-percent:175;mso-wrap-distance-left:9pt;mso-wrap-distance-top:0;mso-wrap-distance-right:9pt;mso-wrap-distance-bottom:0;mso-position-horizontal-relative:page;mso-position-vertical-relative:page;mso-width-percent:450;mso-height-percent:0;mso-left-percent:420;mso-top-percent:175;mso-width-relative:page;mso-height-relative:margin;v-text-anchor:top" o:gfxdata="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" filled="f" stroked="f" strokeweight=".5pt">
                     <v:textbox style="mso-fit-shape-to-text:t" inset="0,0,0,0">
                       <w:txbxContent>
                         <w:p>
@@ -7353,14 +7349,27 @@
       <w:r>
         <w:t xml:space="preserve">Figure </w:t>
       </w:r>
-      <w:fldSimple w:instr=" SEQ Figure \* ARABIC ">
-        <w:r>
-          <w:rPr>
-            <w:noProof/>
-          </w:rPr>
-          <w:t>1</w:t>
-        </w:r>
-      </w:fldSimple>
+      <w:r>
+        <w:fldChar w:fldCharType="begin"/>
+      </w:r>
+      <w:r>
+        <w:instrText xml:space="preserve"> SEQ Figure \* ARABIC </w:instrText>
+      </w:r>
+      <w:r>
+        <w:fldChar w:fldCharType="separate"/>
+      </w:r>
+      <w:r>
+        <w:rPr>
+          <w:noProof/>
+        </w:rPr>
+        <w:t>1</w:t>
+      </w:r>
+      <w:r>
+        <w:rPr>
+          <w:noProof/>
+        </w:rPr>
+        <w:fldChar w:fldCharType="end"/>
+      </w:r>
       <w:r>
         <w:t xml:space="preserve"> Flavor Profile distribution</w:t>
       </w:r>
@@ -7503,7 +7512,86 @@
           <w:sz w:val="24"/>
           <w:szCs w:val="24"/>
         </w:rPr>
-        <w:t xml:space="preserve"> - The clean dataset has an imbalance of 226:29 for Vegetarian: Non-Vegetarian. This could have been handled by SMOTE technique before model building but because of the underlying architecture of SMOTE it would lead to overfitting of Non-vegetarian data points. The only solution for this is more data.</w:t>
+        <w:t xml:space="preserve"> - The clean dataset has an imbalance of 226:29 for Vegetarian: Non-Vegetarian. This </w:t>
+      </w:r>
+      <w:r>
+        <w:rPr>
+          <w:sz w:val="24"/>
+          <w:szCs w:val="24"/>
+        </w:rPr>
+        <w:t xml:space="preserve">is </w:t>
+      </w:r>
+      <w:r>
+        <w:rPr>
+          <w:sz w:val="24"/>
+          <w:szCs w:val="24"/>
+        </w:rPr>
+        <w:t xml:space="preserve">handled by SMOTE technique before model building but because of the underlying architecture of SMOTE it would </w:t>
+      </w:r>
+      <w:r>
+        <w:rPr>
+          <w:sz w:val="24"/>
+          <w:szCs w:val="24"/>
+        </w:rPr>
+        <w:t>oversample</w:t>
+      </w:r>
+      <w:r>
+        <w:rPr>
+          <w:sz w:val="24"/>
+          <w:szCs w:val="24"/>
+        </w:rPr>
+        <w:t xml:space="preserve"> Non-vegetarian data points</w:t>
+      </w:r>
+      <w:r>
+        <w:rPr>
+          <w:sz w:val="24"/>
+          <w:szCs w:val="24"/>
+        </w:rPr>
+        <w:t xml:space="preserve"> or under sample Vegetarian data points</w:t>
+      </w:r>
+      <w:r>
+        <w:rPr>
+          <w:sz w:val="24"/>
+          <w:szCs w:val="24"/>
+        </w:rPr>
+        <w:t xml:space="preserve">. The </w:t>
+      </w:r>
+      <w:r>
+        <w:rPr>
+          <w:sz w:val="24"/>
+          <w:szCs w:val="24"/>
+        </w:rPr>
+        <w:t>other</w:t>
+      </w:r>
+      <w:r>
+        <w:rPr>
+          <w:sz w:val="24"/>
+          <w:szCs w:val="24"/>
+        </w:rPr>
+        <w:t xml:space="preserve"> solution for this is more data.</w:t>
+      </w:r>
+      <w:r>
+        <w:rPr>
+          <w:sz w:val="24"/>
+          <w:szCs w:val="24"/>
+        </w:rPr>
+        <w:t xml:space="preserve"> </w:t>
+      </w:r>
+      <w:proofErr w:type="gramStart"/>
+      <w:r>
+        <w:rPr>
+          <w:sz w:val="24"/>
+          <w:szCs w:val="24"/>
+        </w:rPr>
+        <w:t>Thus</w:t>
+      </w:r>
+      <w:proofErr w:type="gramEnd"/>
+      <w:r>
+        <w:rPr>
+          <w:sz w:val="24"/>
+          <w:szCs w:val="24"/>
+        </w:rPr>
+        <w:t xml:space="preserve"> SMOTE is used to remove imbalance.</w:t>
       </w:r>
     </w:p>
     <w:p>
@@ -7580,14 +7668,27 @@
       <w:r>
         <w:t xml:space="preserve">Figure </w:t>
       </w:r>
-      <w:fldSimple w:instr=" SEQ Figure \* ARABIC ">
-        <w:r>
-          <w:rPr>
-            <w:noProof/>
-          </w:rPr>
-          <w:t>2</w:t>
-        </w:r>
-      </w:fldSimple>
+      <w:r>
+        <w:fldChar w:fldCharType="begin"/>
+      </w:r>
+      <w:r>
+        <w:instrText xml:space="preserve"> SEQ Figure \* ARABIC </w:instrText>
+      </w:r>
+      <w:r>
+        <w:fldChar w:fldCharType="separate"/>
+      </w:r>
+      <w:r>
+        <w:rPr>
+          <w:noProof/>
+        </w:rPr>
+        <w:t>2</w:t>
+      </w:r>
+      <w:r>
+        <w:rPr>
+          <w:noProof/>
+        </w:rPr>
+        <w:fldChar w:fldCharType="end"/>
+      </w:r>
       <w:r>
         <w:t xml:space="preserve"> Imbalance in Diet Distribution</w:t>
       </w:r>
@@ -7778,14 +7879,27 @@
       <w:r>
         <w:t xml:space="preserve">Figure </w:t>
       </w:r>
-      <w:fldSimple w:instr=" SEQ Figure \* ARABIC ">
-        <w:r>
-          <w:rPr>
-            <w:noProof/>
-          </w:rPr>
-          <w:t>3</w:t>
-        </w:r>
-      </w:fldSimple>
+      <w:r>
+        <w:fldChar w:fldCharType="begin"/>
+      </w:r>
+      <w:r>
+        <w:instrText xml:space="preserve"> SEQ Figure \* ARABIC </w:instrText>
+      </w:r>
+      <w:r>
+        <w:fldChar w:fldCharType="separate"/>
+      </w:r>
+      <w:r>
+        <w:rPr>
+          <w:noProof/>
+        </w:rPr>
+        <w:t>3</w:t>
+      </w:r>
+      <w:r>
+        <w:rPr>
+          <w:noProof/>
+        </w:rPr>
+        <w:fldChar w:fldCharType="end"/>
+      </w:r>
       <w:r>
         <w:t xml:space="preserve"> Ingredients Used in Indian Dishes</w:t>
       </w:r>
@@ -8343,7 +8457,35 @@
           <w:sz w:val="24"/>
           <w:szCs w:val="24"/>
         </w:rPr>
-        <w:t xml:space="preserve">The clean data prepared from the EDA process is divided into 2 part in the ratio of 80:20. </w:t>
+        <w:t xml:space="preserve">The clean data prepared from the EDA process is divided into 2 part in the ratio of </w:t>
+      </w:r>
+      <w:r>
+        <w:rPr>
+          <w:sz w:val="24"/>
+          <w:szCs w:val="24"/>
+        </w:rPr>
+        <w:t>7</w:t>
+      </w:r>
+      <w:r>
+        <w:rPr>
+          <w:sz w:val="24"/>
+          <w:szCs w:val="24"/>
+        </w:rPr>
+        <w:t>0:</w:t>
+      </w:r>
+      <w:r>
+        <w:rPr>
+          <w:sz w:val="24"/>
+          <w:szCs w:val="24"/>
+        </w:rPr>
+        <w:t>3</w:t>
+      </w:r>
+      <w:r>
+        <w:rPr>
+          <w:sz w:val="24"/>
+          <w:szCs w:val="24"/>
+        </w:rPr>
+        <w:t xml:space="preserve">0. </w:t>
       </w:r>
     </w:p>
     <w:p>
@@ -9368,14 +9510,27 @@
       <w:r>
         <w:t xml:space="preserve">Figure </w:t>
       </w:r>
-      <w:fldSimple w:instr=" SEQ Figure \* ARABIC ">
-        <w:r>
-          <w:rPr>
-            <w:noProof/>
-          </w:rPr>
-          <w:t>4</w:t>
-        </w:r>
-      </w:fldSimple>
+      <w:r>
+        <w:fldChar w:fldCharType="begin"/>
+      </w:r>
+      <w:r>
+        <w:instrText xml:space="preserve"> SEQ Figure \* ARABIC </w:instrText>
+      </w:r>
+      <w:r>
+        <w:fldChar w:fldCharType="separate"/>
+      </w:r>
+      <w:r>
+        <w:rPr>
+          <w:noProof/>
+        </w:rPr>
+        <w:t>4</w:t>
+      </w:r>
+      <w:r>
+        <w:rPr>
+          <w:noProof/>
+        </w:rPr>
+        <w:fldChar w:fldCharType="end"/>
+      </w:r>
       <w:r>
         <w:t xml:space="preserve"> Logistic Regression Classification Report and Confusion Matrix</w:t>
       </w:r>
@@ -9563,14 +9718,27 @@
       <w:r>
         <w:t xml:space="preserve">Figure </w:t>
       </w:r>
-      <w:fldSimple w:instr=" SEQ Figure \* ARABIC ">
-        <w:r>
-          <w:rPr>
-            <w:noProof/>
-          </w:rPr>
-          <w:t>5</w:t>
-        </w:r>
-      </w:fldSimple>
+      <w:r>
+        <w:fldChar w:fldCharType="begin"/>
+      </w:r>
+      <w:r>
+        <w:instrText xml:space="preserve"> SEQ Figure \* ARABIC </w:instrText>
+      </w:r>
+      <w:r>
+        <w:fldChar w:fldCharType="separate"/>
+      </w:r>
+      <w:r>
+        <w:rPr>
+          <w:noProof/>
+        </w:rPr>
+        <w:t>5</w:t>
+      </w:r>
+      <w:r>
+        <w:rPr>
+          <w:noProof/>
+        </w:rPr>
+        <w:fldChar w:fldCharType="end"/>
+      </w:r>
       <w:r>
         <w:t xml:space="preserve"> ROC Curve, AUC </w:t>
       </w:r>
@@ -10677,14 +10845,27 @@
       <w:r>
         <w:t xml:space="preserve">Figure </w:t>
       </w:r>
-      <w:fldSimple w:instr=" SEQ Figure \* ARABIC ">
-        <w:r>
-          <w:rPr>
-            <w:noProof/>
-          </w:rPr>
-          <w:t>6</w:t>
-        </w:r>
-      </w:fldSimple>
+      <w:r>
+        <w:fldChar w:fldCharType="begin"/>
+      </w:r>
+      <w:r>
+        <w:instrText xml:space="preserve"> SEQ Figure \* ARABIC </w:instrText>
+      </w:r>
+      <w:r>
+        <w:fldChar w:fldCharType="separate"/>
+      </w:r>
+      <w:r>
+        <w:rPr>
+          <w:noProof/>
+        </w:rPr>
+        <w:t>6</w:t>
+      </w:r>
+      <w:r>
+        <w:rPr>
+          <w:noProof/>
+        </w:rPr>
+        <w:fldChar w:fldCharType="end"/>
+      </w:r>
       <w:r>
         <w:t xml:space="preserve"> AUC Score</w:t>
       </w:r>
@@ -10784,14 +10965,27 @@
       <w:r>
         <w:t xml:space="preserve">Figure </w:t>
       </w:r>
-      <w:fldSimple w:instr=" SEQ Figure \* ARABIC ">
-        <w:r>
-          <w:rPr>
-            <w:noProof/>
-          </w:rPr>
-          <w:t>7</w:t>
-        </w:r>
-      </w:fldSimple>
+      <w:r>
+        <w:fldChar w:fldCharType="begin"/>
+      </w:r>
+      <w:r>
+        <w:instrText xml:space="preserve"> SEQ Figure \* ARABIC </w:instrText>
+      </w:r>
+      <w:r>
+        <w:fldChar w:fldCharType="separate"/>
+      </w:r>
+      <w:r>
+        <w:rPr>
+          <w:noProof/>
+        </w:rPr>
+        <w:t>7</w:t>
+      </w:r>
+      <w:r>
+        <w:rPr>
+          <w:noProof/>
+        </w:rPr>
+        <w:fldChar w:fldCharType="end"/>
+      </w:r>
       <w:r>
         <w:t xml:space="preserve"> Learning Curve</w:t>
       </w:r>
@@ -11586,14 +11780,30 @@
       <w:r>
         <w:t xml:space="preserve">Figure </w:t>
       </w:r>
-      <w:fldSimple w:instr=" SEQ Figure \* ARABIC ">
-        <w:r>
-          <w:rPr>
-            <w:noProof/>
-          </w:rPr>
-          <w:t>8</w:t>
-        </w:r>
-      </w:fldSimple>
+      <w:r>
+        <w:fldChar w:fldCharType="begin"/>
+      </w:r>
+      <w:r>
+        <w:instrText xml:space="preserve"> SEQ Figur</w:instrText>
+      </w:r>
+      <w:r>
+        <w:instrText xml:space="preserve">e \* ARABIC </w:instrText>
+      </w:r>
+      <w:r>
+        <w:fldChar w:fldCharType="separate"/>
+      </w:r>
+      <w:r>
+        <w:rPr>
+          <w:noProof/>
+        </w:rPr>
+        <w:t>8</w:t>
+      </w:r>
+      <w:r>
+        <w:rPr>
+          <w:noProof/>
+        </w:rPr>
+        <w:fldChar w:fldCharType="end"/>
+      </w:r>
       <w:r>
         <w:t xml:space="preserve"> AUC Score</w:t>
       </w:r>
@@ -11707,14 +11917,27 @@
       <w:r>
         <w:t xml:space="preserve">Figure </w:t>
       </w:r>
-      <w:fldSimple w:instr=" SEQ Figure \* ARABIC ">
-        <w:r>
-          <w:rPr>
-            <w:noProof/>
-          </w:rPr>
-          <w:t>9</w:t>
-        </w:r>
-      </w:fldSimple>
+      <w:r>
+        <w:fldChar w:fldCharType="begin"/>
+      </w:r>
+      <w:r>
+        <w:instrText xml:space="preserve"> SEQ Figure \* ARABIC </w:instrText>
+      </w:r>
+      <w:r>
+        <w:fldChar w:fldCharType="separate"/>
+      </w:r>
+      <w:r>
+        <w:rPr>
+          <w:noProof/>
+        </w:rPr>
+        <w:t>9</w:t>
+      </w:r>
+      <w:r>
+        <w:rPr>
+          <w:noProof/>
+        </w:rPr>
+        <w:fldChar w:fldCharType="end"/>
+      </w:r>
       <w:r>
         <w:t xml:space="preserve"> Learning Curve</w:t>
       </w:r>
